--- a/Tarea.docx
+++ b/Tarea.docx
@@ -1,6 +1,6 @@
 
 <file path=word/document.xml><?xml version="1.0" encoding="utf-8"?>
-<w:document xmlns:wpc="http://schemas.microsoft.com/office/word/2010/wordprocessingCanvas" xmlns:cx="http://schemas.microsoft.com/office/drawing/2014/chartex" xmlns:cx1="http://schemas.microsoft.com/office/drawing/2015/9/8/chartex" xmlns:mc="http://schemas.openxmlformats.org/markup-compatibility/2006" xmlns:o="urn:schemas-microsoft-com:office:office" xmlns:r="http://schemas.openxmlformats.org/officeDocument/2006/relationships" xmlns:m="http://schemas.openxmlformats.org/officeDocument/2006/math" xmlns:v="urn:schemas-microsoft-com:vml" xmlns:wp14="http://schemas.microsoft.com/office/word/2010/wordprocessingDrawing" xmlns:wp="http://schemas.openxmlformats.org/drawingml/2006/wordprocessingDrawing" xmlns:w10="urn:schemas-microsoft-com:office:word" xmlns:w="http://schemas.openxmlformats.org/wordprocessingml/2006/main" xmlns:w14="http://schemas.microsoft.com/office/word/2010/wordml" xmlns:w15="http://schemas.microsoft.com/office/word/2012/wordml" xmlns:w16se="http://schemas.microsoft.com/office/word/2015/wordml/symex" xmlns:wpg="http://schemas.microsoft.com/office/word/2010/wordprocessingGroup" xmlns:wpi="http://schemas.microsoft.com/office/word/2010/wordprocessingInk" xmlns:wne="http://schemas.microsoft.com/office/word/2006/wordml" xmlns:wps="http://schemas.microsoft.com/office/word/2010/wordprocessingShape" mc:Ignorable="w14 w15 w16se wp14">
+<w:document xmlns:wpc="http://schemas.microsoft.com/office/word/2010/wordprocessingCanvas" xmlns:cx="http://schemas.microsoft.com/office/drawing/2014/chartex" xmlns:cx1="http://schemas.microsoft.com/office/drawing/2015/9/8/chartex" xmlns:cx2="http://schemas.microsoft.com/office/drawing/2015/10/21/chartex" xmlns:cx3="http://schemas.microsoft.com/office/drawing/2016/5/9/chartex" xmlns:cx4="http://schemas.microsoft.com/office/drawing/2016/5/10/chartex" xmlns:cx5="http://schemas.microsoft.com/office/drawing/2016/5/11/chartex" xmlns:cx6="http://schemas.microsoft.com/office/drawing/2016/5/12/chartex" xmlns:cx7="http://schemas.microsoft.com/office/drawing/2016/5/13/chartex" xmlns:cx8="http://schemas.microsoft.com/office/drawing/2016/5/14/chartex" xmlns:mc="http://schemas.openxmlformats.org/markup-compatibility/2006" xmlns:aink="http://schemas.microsoft.com/office/drawing/2016/ink" xmlns:am3d="http://schemas.microsoft.com/office/drawing/2017/model3d" xmlns:o="urn:schemas-microsoft-com:office:office" xmlns:oel="http://schemas.microsoft.com/office/2019/extlst" xmlns:r="http://schemas.openxmlformats.org/officeDocument/2006/relationships" xmlns:m="http://schemas.openxmlformats.org/officeDocument/2006/math" xmlns:v="urn:schemas-microsoft-com:vml" xmlns:wp14="http://schemas.microsoft.com/office/word/2010/wordprocessingDrawing" xmlns:wp="http://schemas.openxmlformats.org/drawingml/2006/wordprocessingDrawing" xmlns:w10="urn:schemas-microsoft-com:office:word" xmlns:w="http://schemas.openxmlformats.org/wordprocessingml/2006/main" xmlns:w14="http://schemas.microsoft.com/office/word/2010/wordml" xmlns:w15="http://schemas.microsoft.com/office/word/2012/wordml" xmlns:w16cex="http://schemas.microsoft.com/office/word/2018/wordml/cex" xmlns:w16cid="http://schemas.microsoft.com/office/word/2016/wordml/cid" xmlns:w16="http://schemas.microsoft.com/office/word/2018/wordml" xmlns:w16du="http://schemas.microsoft.com/office/word/2023/wordml/word16du" xmlns:w16sdtdh="http://schemas.microsoft.com/office/word/2020/wordml/sdtdatahash" xmlns:w16sdtfl="http://schemas.microsoft.com/office/word/2024/wordml/sdtformatlock" xmlns:w16se="http://schemas.microsoft.com/office/word/2015/wordml/symex" xmlns:wpg="http://schemas.microsoft.com/office/word/2010/wordprocessingGroup" xmlns:wpi="http://schemas.microsoft.com/office/word/2010/wordprocessingInk" xmlns:wne="http://schemas.microsoft.com/office/word/2006/wordml" xmlns:wps="http://schemas.microsoft.com/office/word/2010/wordprocessingShape" mc:Ignorable="w14 w15 w16se w16cid w16 w16cex w16sdtdh w16sdtfl w16du wp14">
   <w:body>
     <w:p>
       <w:pPr>
@@ -20,7 +20,7 @@
           <w:szCs w:val="26"/>
         </w:rPr>
         <w:drawing>
-          <wp:anchor distT="0" distB="0" distL="114300" distR="114300" simplePos="0" relativeHeight="251659264" behindDoc="1" locked="0" layoutInCell="1" hidden="0" allowOverlap="1" wp14:anchorId="7C534E2C" wp14:editId="22EAD6A9">
+          <wp:anchor distT="0" distB="0" distL="114300" distR="114300" simplePos="0" relativeHeight="251659264" behindDoc="1" locked="0" layoutInCell="1" hidden="0" allowOverlap="1" wp14:anchorId="58D86BA7" wp14:editId="01A6CF65">
             <wp:simplePos x="0" y="0"/>
             <wp:positionH relativeFrom="margin">
               <wp:posOffset>0</wp:posOffset>
@@ -49,7 +49,7 @@
                     <pic:cNvPicPr preferRelativeResize="0"/>
                   </pic:nvPicPr>
                   <pic:blipFill rotWithShape="1">
-                    <a:blip r:embed="rId5"/>
+                    <a:blip r:embed="rId7"/>
                     <a:srcRect l="-1710" r="-1710"/>
                     <a:stretch/>
                   </pic:blipFill>
@@ -186,7 +186,34 @@
           <w:szCs w:val="48"/>
           <w:lang w:val="es-419" w:eastAsia="es-NI"/>
         </w:rPr>
-        <w:t>Robot Jurídico Especialista en Derecho Civil de Nicaragua</w:t>
+        <w:t>Asistente</w:t>
+      </w:r>
+      <w:r>
+        <w:rPr>
+          <w:rFonts w:ascii="Montserrat Black" w:eastAsia="Arial" w:hAnsi="Montserrat Black" w:cs="Arial"/>
+          <w:sz w:val="48"/>
+          <w:szCs w:val="48"/>
+          <w:lang w:val="es-419" w:eastAsia="es-NI"/>
+        </w:rPr>
+        <w:t xml:space="preserve"> Jurídico Especialista en Derecho </w:t>
+      </w:r>
+      <w:r>
+        <w:rPr>
+          <w:rFonts w:ascii="Montserrat Black" w:eastAsia="Arial" w:hAnsi="Montserrat Black" w:cs="Arial"/>
+          <w:sz w:val="48"/>
+          <w:szCs w:val="48"/>
+          <w:lang w:val="es-419" w:eastAsia="es-NI"/>
+        </w:rPr>
+        <w:t>Laboral</w:t>
+      </w:r>
+      <w:r>
+        <w:rPr>
+          <w:rFonts w:ascii="Montserrat Black" w:eastAsia="Arial" w:hAnsi="Montserrat Black" w:cs="Arial"/>
+          <w:sz w:val="48"/>
+          <w:szCs w:val="48"/>
+          <w:lang w:val="es-419" w:eastAsia="es-NI"/>
+        </w:rPr>
+        <w:t xml:space="preserve"> de Nicaragua</w:t>
       </w:r>
       <w:r>
         <w:rPr>
@@ -229,7 +256,7 @@
           <w:szCs w:val="40"/>
           <w:lang w:val="es-419" w:eastAsia="es-NI"/>
         </w:rPr>
-        <w:t>Tarea acumulativa</w:t>
+        <w:t>Tarea acumulativa para aprobar la clase Ingeniería de Software III</w:t>
       </w:r>
       <w:r>
         <w:rPr>
@@ -239,20 +266,8 @@
           <w:szCs w:val="40"/>
           <w:lang w:val="es-419" w:eastAsia="es-NI"/>
         </w:rPr>
-        <w:t xml:space="preserve"> para aprobar la clase Ingeniería de Software III</w:t>
-      </w:r>
-      <w:r>
-        <w:rPr>
-          <w:rFonts w:ascii="Butler" w:eastAsia="Arial" w:hAnsi="Butler" w:cs="Arial"/>
-          <w:b/>
-          <w:sz w:val="40"/>
-          <w:szCs w:val="40"/>
-          <w:lang w:val="es-419" w:eastAsia="es-NI"/>
-        </w:rPr>
         <w:t>.</w:t>
       </w:r>
-      <w:bookmarkStart w:id="0" w:name="_GoBack"/>
-      <w:bookmarkEnd w:id="0"/>
     </w:p>
     <w:p>
       <w:pPr>
@@ -484,7 +499,7 @@
                 <w:b/>
                 <w:sz w:val="20"/>
                 <w:szCs w:val="20"/>
-                <w:lang w:val="es-419" w:eastAsia="es-NI"/>
+                <w:lang w:val="en-US" w:eastAsia="es-NI"/>
               </w:rPr>
             </w:pPr>
             <w:r>
@@ -493,9 +508,29 @@
                 <w:b/>
                 <w:sz w:val="20"/>
                 <w:szCs w:val="20"/>
-                <w:lang w:val="es-419" w:eastAsia="es-NI"/>
+                <w:lang w:val="en-US" w:eastAsia="es-NI"/>
               </w:rPr>
-              <w:t>Br. Steven Gómez</w:t>
+              <w:t xml:space="preserve">Br. </w:t>
+            </w:r>
+            <w:r>
+              <w:rPr>
+                <w:rFonts w:ascii="Montserrat" w:eastAsia="Arial" w:hAnsi="Montserrat" w:cs="Arial"/>
+                <w:b/>
+                <w:sz w:val="20"/>
+                <w:szCs w:val="20"/>
+                <w:lang w:val="en-US" w:eastAsia="es-NI"/>
+              </w:rPr>
+              <w:t xml:space="preserve">Jorge </w:t>
+            </w:r>
+            <w:r>
+              <w:rPr>
+                <w:rFonts w:ascii="Montserrat" w:eastAsia="Arial" w:hAnsi="Montserrat" w:cs="Arial"/>
+                <w:b/>
+                <w:sz w:val="20"/>
+                <w:szCs w:val="20"/>
+                <w:lang w:val="en-US" w:eastAsia="es-NI"/>
+              </w:rPr>
+              <w:t>Rivera</w:t>
             </w:r>
           </w:p>
           <w:p>
@@ -507,7 +542,7 @@
                 <w:bCs/>
                 <w:sz w:val="20"/>
                 <w:szCs w:val="20"/>
-                <w:lang w:val="es-419" w:eastAsia="es-NI"/>
+                <w:lang w:val="en-US" w:eastAsia="es-NI"/>
               </w:rPr>
             </w:pPr>
             <w:r>
@@ -516,9 +551,9 @@
                 <w:b/>
                 <w:sz w:val="20"/>
                 <w:szCs w:val="20"/>
-                <w:lang w:val="es-419" w:eastAsia="es-NI"/>
+                <w:lang w:val="en-US" w:eastAsia="es-NI"/>
               </w:rPr>
-              <w:t>Carnet: 2018-0172</w:t>
+              <w:t>Carnet: 2018-0</w:t>
             </w:r>
             <w:r>
               <w:rPr>
@@ -526,7 +561,17 @@
                 <w:b/>
                 <w:sz w:val="20"/>
                 <w:szCs w:val="20"/>
-                <w:lang w:val="es-419" w:eastAsia="es-NI"/>
+                <w:lang w:val="en-US" w:eastAsia="es-NI"/>
+              </w:rPr>
+              <w:t>380</w:t>
+            </w:r>
+            <w:r>
+              <w:rPr>
+                <w:rFonts w:ascii="Montserrat" w:eastAsia="Arial" w:hAnsi="Montserrat" w:cs="Arial"/>
+                <w:b/>
+                <w:sz w:val="20"/>
+                <w:szCs w:val="20"/>
+                <w:lang w:val="en-US" w:eastAsia="es-NI"/>
               </w:rPr>
               <w:t>U</w:t>
             </w:r>
@@ -667,7 +712,7 @@
           <w:lang w:val="es-419" w:eastAsia="es-NI"/>
         </w:rPr>
         <w:sectPr>
-          <w:footerReference w:type="first" r:id="rId6"/>
+          <w:footerReference w:type="first" r:id="rId8"/>
           <w:pgSz w:w="12240" w:h="15840"/>
           <w:pgMar w:top="1418" w:right="1418" w:bottom="1418" w:left="1418" w:header="709" w:footer="709" w:gutter="0"/>
           <w:pgNumType w:start="1"/>
@@ -1414,23 +1459,7 @@
           <w:rFonts w:ascii="Arial" w:hAnsi="Arial" w:cs="Arial"/>
           <w:lang w:val="es-419"/>
         </w:rPr>
-        <w:t>Los registros (</w:t>
-      </w:r>
-      <w:proofErr w:type="spellStart"/>
-      <w:r>
-        <w:rPr>
-          <w:rFonts w:ascii="Arial" w:hAnsi="Arial" w:cs="Arial"/>
-          <w:lang w:val="es-419"/>
-        </w:rPr>
-        <w:t>logs</w:t>
-      </w:r>
-      <w:proofErr w:type="spellEnd"/>
-      <w:r>
-        <w:rPr>
-          <w:rFonts w:ascii="Arial" w:hAnsi="Arial" w:cs="Arial"/>
-          <w:lang w:val="es-419"/>
-        </w:rPr>
-        <w:t>) de consultas de los usuarios para la mejora continua del sistema.</w:t>
+        <w:t>Los registros (logs) de consultas de los usuarios para la mejora continua del sistema.</w:t>
       </w:r>
     </w:p>
     <w:p>
@@ -1662,23 +1691,7 @@
           <w:rFonts w:ascii="Arial" w:hAnsi="Arial" w:cs="Arial"/>
           <w:lang w:val="es-419"/>
         </w:rPr>
-        <w:t xml:space="preserve">Plataforma en la nube (ej. Google Cloud, AWS, </w:t>
-      </w:r>
-      <w:proofErr w:type="spellStart"/>
-      <w:r>
-        <w:rPr>
-          <w:rFonts w:ascii="Arial" w:hAnsi="Arial" w:cs="Arial"/>
-          <w:lang w:val="es-419"/>
-        </w:rPr>
-        <w:t>Azure</w:t>
-      </w:r>
-      <w:proofErr w:type="spellEnd"/>
-      <w:r>
-        <w:rPr>
-          <w:rFonts w:ascii="Arial" w:hAnsi="Arial" w:cs="Arial"/>
-          <w:lang w:val="es-419"/>
-        </w:rPr>
-        <w:t>) para el procesamiento y entrenamiento del modelo.</w:t>
+        <w:t>Plataforma en la nube (ej. Google Cloud, AWS, Azure) para el procesamiento y entrenamiento del modelo.</w:t>
       </w:r>
     </w:p>
     <w:p>
@@ -2351,87 +2364,7 @@
           <w:szCs w:val="24"/>
           <w:lang w:val="es-419"/>
         </w:rPr>
-        <w:t xml:space="preserve"> Este proyecto crea un servicio tecnológico crítico. Por lo tanto, es fundamental establecer un marco de gestión claro que defina los procesos, roles y responsabilidades para su operación. Responde a preguntas como: ¿Quién es el responsable final de la veracidad de los datos? ¿Cuál es el procedimiento formal para actualizar la base de conocimiento? ¿Cómo se tomarán las </w:t>
-      </w:r>
-      <w:proofErr w:type="spellStart"/>
-      <w:r>
-        <w:rPr>
-          <w:rFonts w:ascii="Arial" w:eastAsia="Times New Roman" w:hAnsi="Arial" w:cs="Arial"/>
-          <w:sz w:val="24"/>
-          <w:szCs w:val="24"/>
-          <w:lang w:val="es-419"/>
-        </w:rPr>
-        <w:t>decisiones</w:t>
-      </w:r>
-      <w:proofErr w:type="spellEnd"/>
-      <w:r>
-        <w:rPr>
-          <w:rFonts w:ascii="Arial" w:eastAsia="Times New Roman" w:hAnsi="Arial" w:cs="Arial"/>
-          <w:sz w:val="24"/>
-          <w:szCs w:val="24"/>
-          <w:lang w:val="es-419"/>
-        </w:rPr>
-        <w:t xml:space="preserve"> </w:t>
-      </w:r>
-      <w:proofErr w:type="spellStart"/>
-      <w:r>
-        <w:rPr>
-          <w:rFonts w:ascii="Arial" w:eastAsia="Times New Roman" w:hAnsi="Arial" w:cs="Arial"/>
-          <w:sz w:val="24"/>
-          <w:szCs w:val="24"/>
-          <w:lang w:val="es-419"/>
-        </w:rPr>
-        <w:t>sobre</w:t>
-      </w:r>
-      <w:proofErr w:type="spellEnd"/>
-      <w:r>
-        <w:rPr>
-          <w:rFonts w:ascii="Arial" w:eastAsia="Times New Roman" w:hAnsi="Arial" w:cs="Arial"/>
-          <w:sz w:val="24"/>
-          <w:szCs w:val="24"/>
-          <w:lang w:val="es-419"/>
-        </w:rPr>
-        <w:t xml:space="preserve"> </w:t>
-      </w:r>
-      <w:proofErr w:type="spellStart"/>
-      <w:r>
-        <w:rPr>
-          <w:rFonts w:ascii="Arial" w:eastAsia="Times New Roman" w:hAnsi="Arial" w:cs="Arial"/>
-          <w:sz w:val="24"/>
-          <w:szCs w:val="24"/>
-          <w:lang w:val="es-419"/>
-        </w:rPr>
-        <w:t>futuras</w:t>
-      </w:r>
-      <w:proofErr w:type="spellEnd"/>
-      <w:r>
-        <w:rPr>
-          <w:rFonts w:ascii="Arial" w:eastAsia="Times New Roman" w:hAnsi="Arial" w:cs="Arial"/>
-          <w:sz w:val="24"/>
-          <w:szCs w:val="24"/>
-          <w:lang w:val="es-419"/>
-        </w:rPr>
-        <w:t xml:space="preserve"> </w:t>
-      </w:r>
-      <w:proofErr w:type="spellStart"/>
-      <w:r>
-        <w:rPr>
-          <w:rFonts w:ascii="Arial" w:eastAsia="Times New Roman" w:hAnsi="Arial" w:cs="Arial"/>
-          <w:sz w:val="24"/>
-          <w:szCs w:val="24"/>
-          <w:lang w:val="es-419"/>
-        </w:rPr>
-        <w:t>mejoras</w:t>
-      </w:r>
-      <w:proofErr w:type="spellEnd"/>
-      <w:r>
-        <w:rPr>
-          <w:rFonts w:ascii="Arial" w:eastAsia="Times New Roman" w:hAnsi="Arial" w:cs="Arial"/>
-          <w:sz w:val="24"/>
-          <w:szCs w:val="24"/>
-          <w:lang w:val="es-419"/>
-        </w:rPr>
-        <w:t>?</w:t>
+        <w:t xml:space="preserve"> Este proyecto crea un servicio tecnológico crítico. Por lo tanto, es fundamental establecer un marco de gestión claro que defina los procesos, roles y responsabilidades para su operación. Responde a preguntas como: ¿Quién es el responsable final de la veracidad de los datos? ¿Cuál es el procedimiento formal para actualizar la base de conocimiento? ¿Cómo se tomarán las decisiones sobre futuras mejoras?</w:t>
       </w:r>
     </w:p>
     <w:p>
@@ -2525,8 +2458,33 @@
 </w:document>
 </file>
 
+<file path=word/endnotes.xml><?xml version="1.0" encoding="utf-8"?>
+<w:endnotes xmlns:wpc="http://schemas.microsoft.com/office/word/2010/wordprocessingCanvas" xmlns:cx="http://schemas.microsoft.com/office/drawing/2014/chartex" xmlns:cx1="http://schemas.microsoft.com/office/drawing/2015/9/8/chartex" xmlns:cx2="http://schemas.microsoft.com/office/drawing/2015/10/21/chartex" xmlns:cx3="http://schemas.microsoft.com/office/drawing/2016/5/9/chartex" xmlns:cx4="http://schemas.microsoft.com/office/drawing/2016/5/10/chartex" xmlns:cx5="http://schemas.microsoft.com/office/drawing/2016/5/11/chartex" xmlns:cx6="http://schemas.microsoft.com/office/drawing/2016/5/12/chartex" xmlns:cx7="http://schemas.microsoft.com/office/drawing/2016/5/13/chartex" xmlns:cx8="http://schemas.microsoft.com/office/drawing/2016/5/14/chartex" xmlns:mc="http://schemas.openxmlformats.org/markup-compatibility/2006" xmlns:aink="http://schemas.microsoft.com/office/drawing/2016/ink" xmlns:am3d="http://schemas.microsoft.com/office/drawing/2017/model3d" xmlns:o="urn:schemas-microsoft-com:office:office" xmlns:oel="http://schemas.microsoft.com/office/2019/extlst" xmlns:r="http://schemas.openxmlformats.org/officeDocument/2006/relationships" xmlns:m="http://schemas.openxmlformats.org/officeDocument/2006/math" xmlns:v="urn:schemas-microsoft-com:vml" xmlns:wp14="http://schemas.microsoft.com/office/word/2010/wordprocessingDrawing" xmlns:wp="http://schemas.openxmlformats.org/drawingml/2006/wordprocessingDrawing" xmlns:w10="urn:schemas-microsoft-com:office:word" xmlns:w="http://schemas.openxmlformats.org/wordprocessingml/2006/main" xmlns:w14="http://schemas.microsoft.com/office/word/2010/wordml" xmlns:w15="http://schemas.microsoft.com/office/word/2012/wordml" xmlns:w16cex="http://schemas.microsoft.com/office/word/2018/wordml/cex" xmlns:w16cid="http://schemas.microsoft.com/office/word/2016/wordml/cid" xmlns:w16="http://schemas.microsoft.com/office/word/2018/wordml" xmlns:w16du="http://schemas.microsoft.com/office/word/2023/wordml/word16du" xmlns:w16sdtdh="http://schemas.microsoft.com/office/word/2020/wordml/sdtdatahash" xmlns:w16sdtfl="http://schemas.microsoft.com/office/word/2024/wordml/sdtformatlock" xmlns:w16se="http://schemas.microsoft.com/office/word/2015/wordml/symex" xmlns:wpg="http://schemas.microsoft.com/office/word/2010/wordprocessingGroup" xmlns:wpi="http://schemas.microsoft.com/office/word/2010/wordprocessingInk" xmlns:wne="http://schemas.microsoft.com/office/word/2006/wordml" xmlns:wps="http://schemas.microsoft.com/office/word/2010/wordprocessingShape" mc:Ignorable="w14 w15 w16se w16cid w16 w16cex w16sdtdh w16sdtfl w16du wp14">
+  <w:endnote w:type="separator" w:id="-1">
+    <w:p>
+      <w:pPr>
+        <w:spacing w:after="0" w:line="240" w:lineRule="auto"/>
+      </w:pPr>
+      <w:r>
+        <w:separator/>
+      </w:r>
+    </w:p>
+  </w:endnote>
+  <w:endnote w:type="continuationSeparator" w:id="0">
+    <w:p>
+      <w:pPr>
+        <w:spacing w:after="0" w:line="240" w:lineRule="auto"/>
+      </w:pPr>
+      <w:r>
+        <w:continuationSeparator/>
+      </w:r>
+    </w:p>
+  </w:endnote>
+</w:endnotes>
+</file>
+
 <file path=word/footer1.xml><?xml version="1.0" encoding="utf-8"?>
-<w:ftr xmlns:wpc="http://schemas.microsoft.com/office/word/2010/wordprocessingCanvas" xmlns:cx="http://schemas.microsoft.com/office/drawing/2014/chartex" xmlns:cx1="http://schemas.microsoft.com/office/drawing/2015/9/8/chartex" xmlns:mc="http://schemas.openxmlformats.org/markup-compatibility/2006" xmlns:o="urn:schemas-microsoft-com:office:office" xmlns:r="http://schemas.openxmlformats.org/officeDocument/2006/relationships" xmlns:m="http://schemas.openxmlformats.org/officeDocument/2006/math" xmlns:v="urn:schemas-microsoft-com:vml" xmlns:wp14="http://schemas.microsoft.com/office/word/2010/wordprocessingDrawing" xmlns:wp="http://schemas.openxmlformats.org/drawingml/2006/wordprocessingDrawing" xmlns:w10="urn:schemas-microsoft-com:office:word" xmlns:w="http://schemas.openxmlformats.org/wordprocessingml/2006/main" xmlns:w14="http://schemas.microsoft.com/office/word/2010/wordml" xmlns:w15="http://schemas.microsoft.com/office/word/2012/wordml" xmlns:w16se="http://schemas.microsoft.com/office/word/2015/wordml/symex" xmlns:wpg="http://schemas.microsoft.com/office/word/2010/wordprocessingGroup" xmlns:wpi="http://schemas.microsoft.com/office/word/2010/wordprocessingInk" xmlns:wne="http://schemas.microsoft.com/office/word/2006/wordml" xmlns:wps="http://schemas.microsoft.com/office/word/2010/wordprocessingShape" mc:Ignorable="w14 w15 w16se wp14">
+<w:ftr xmlns:wpc="http://schemas.microsoft.com/office/word/2010/wordprocessingCanvas" xmlns:cx="http://schemas.microsoft.com/office/drawing/2014/chartex" xmlns:cx1="http://schemas.microsoft.com/office/drawing/2015/9/8/chartex" xmlns:cx2="http://schemas.microsoft.com/office/drawing/2015/10/21/chartex" xmlns:cx3="http://schemas.microsoft.com/office/drawing/2016/5/9/chartex" xmlns:cx4="http://schemas.microsoft.com/office/drawing/2016/5/10/chartex" xmlns:cx5="http://schemas.microsoft.com/office/drawing/2016/5/11/chartex" xmlns:cx6="http://schemas.microsoft.com/office/drawing/2016/5/12/chartex" xmlns:cx7="http://schemas.microsoft.com/office/drawing/2016/5/13/chartex" xmlns:cx8="http://schemas.microsoft.com/office/drawing/2016/5/14/chartex" xmlns:mc="http://schemas.openxmlformats.org/markup-compatibility/2006" xmlns:aink="http://schemas.microsoft.com/office/drawing/2016/ink" xmlns:am3d="http://schemas.microsoft.com/office/drawing/2017/model3d" xmlns:o="urn:schemas-microsoft-com:office:office" xmlns:oel="http://schemas.microsoft.com/office/2019/extlst" xmlns:r="http://schemas.openxmlformats.org/officeDocument/2006/relationships" xmlns:m="http://schemas.openxmlformats.org/officeDocument/2006/math" xmlns:v="urn:schemas-microsoft-com:vml" xmlns:wp14="http://schemas.microsoft.com/office/word/2010/wordprocessingDrawing" xmlns:wp="http://schemas.openxmlformats.org/drawingml/2006/wordprocessingDrawing" xmlns:w10="urn:schemas-microsoft-com:office:word" xmlns:w="http://schemas.openxmlformats.org/wordprocessingml/2006/main" xmlns:w14="http://schemas.microsoft.com/office/word/2010/wordml" xmlns:w15="http://schemas.microsoft.com/office/word/2012/wordml" xmlns:w16cex="http://schemas.microsoft.com/office/word/2018/wordml/cex" xmlns:w16cid="http://schemas.microsoft.com/office/word/2016/wordml/cid" xmlns:w16="http://schemas.microsoft.com/office/word/2018/wordml" xmlns:w16du="http://schemas.microsoft.com/office/word/2023/wordml/word16du" xmlns:w16sdtdh="http://schemas.microsoft.com/office/word/2020/wordml/sdtdatahash" xmlns:w16sdtfl="http://schemas.microsoft.com/office/word/2024/wordml/sdtformatlock" xmlns:w16se="http://schemas.microsoft.com/office/word/2015/wordml/symex" xmlns:wpg="http://schemas.microsoft.com/office/word/2010/wordprocessingGroup" xmlns:wpi="http://schemas.microsoft.com/office/word/2010/wordprocessingInk" xmlns:wne="http://schemas.microsoft.com/office/word/2006/wordml" xmlns:wps="http://schemas.microsoft.com/office/word/2010/wordprocessingShape" mc:Ignorable="w14 w15 w16se w16cid w16 w16cex w16sdtdh w16sdtfl w16du wp14">
   <w:p>
     <w:pPr>
       <w:pStyle w:val="Footer"/>
@@ -2541,8 +2499,33 @@
 </w:ftr>
 </file>
 
+<file path=word/footnotes.xml><?xml version="1.0" encoding="utf-8"?>
+<w:footnotes xmlns:wpc="http://schemas.microsoft.com/office/word/2010/wordprocessingCanvas" xmlns:cx="http://schemas.microsoft.com/office/drawing/2014/chartex" xmlns:cx1="http://schemas.microsoft.com/office/drawing/2015/9/8/chartex" xmlns:cx2="http://schemas.microsoft.com/office/drawing/2015/10/21/chartex" xmlns:cx3="http://schemas.microsoft.com/office/drawing/2016/5/9/chartex" xmlns:cx4="http://schemas.microsoft.com/office/drawing/2016/5/10/chartex" xmlns:cx5="http://schemas.microsoft.com/office/drawing/2016/5/11/chartex" xmlns:cx6="http://schemas.microsoft.com/office/drawing/2016/5/12/chartex" xmlns:cx7="http://schemas.microsoft.com/office/drawing/2016/5/13/chartex" xmlns:cx8="http://schemas.microsoft.com/office/drawing/2016/5/14/chartex" xmlns:mc="http://schemas.openxmlformats.org/markup-compatibility/2006" xmlns:aink="http://schemas.microsoft.com/office/drawing/2016/ink" xmlns:am3d="http://schemas.microsoft.com/office/drawing/2017/model3d" xmlns:o="urn:schemas-microsoft-com:office:office" xmlns:oel="http://schemas.microsoft.com/office/2019/extlst" xmlns:r="http://schemas.openxmlformats.org/officeDocument/2006/relationships" xmlns:m="http://schemas.openxmlformats.org/officeDocument/2006/math" xmlns:v="urn:schemas-microsoft-com:vml" xmlns:wp14="http://schemas.microsoft.com/office/word/2010/wordprocessingDrawing" xmlns:wp="http://schemas.openxmlformats.org/drawingml/2006/wordprocessingDrawing" xmlns:w10="urn:schemas-microsoft-com:office:word" xmlns:w="http://schemas.openxmlformats.org/wordprocessingml/2006/main" xmlns:w14="http://schemas.microsoft.com/office/word/2010/wordml" xmlns:w15="http://schemas.microsoft.com/office/word/2012/wordml" xmlns:w16cex="http://schemas.microsoft.com/office/word/2018/wordml/cex" xmlns:w16cid="http://schemas.microsoft.com/office/word/2016/wordml/cid" xmlns:w16="http://schemas.microsoft.com/office/word/2018/wordml" xmlns:w16du="http://schemas.microsoft.com/office/word/2023/wordml/word16du" xmlns:w16sdtdh="http://schemas.microsoft.com/office/word/2020/wordml/sdtdatahash" xmlns:w16sdtfl="http://schemas.microsoft.com/office/word/2024/wordml/sdtformatlock" xmlns:w16se="http://schemas.microsoft.com/office/word/2015/wordml/symex" xmlns:wpg="http://schemas.microsoft.com/office/word/2010/wordprocessingGroup" xmlns:wpi="http://schemas.microsoft.com/office/word/2010/wordprocessingInk" xmlns:wne="http://schemas.microsoft.com/office/word/2006/wordml" xmlns:wps="http://schemas.microsoft.com/office/word/2010/wordprocessingShape" mc:Ignorable="w14 w15 w16se w16cid w16 w16cex w16sdtdh w16sdtfl w16du wp14">
+  <w:footnote w:type="separator" w:id="-1">
+    <w:p>
+      <w:pPr>
+        <w:spacing w:after="0" w:line="240" w:lineRule="auto"/>
+      </w:pPr>
+      <w:r>
+        <w:separator/>
+      </w:r>
+    </w:p>
+  </w:footnote>
+  <w:footnote w:type="continuationSeparator" w:id="0">
+    <w:p>
+      <w:pPr>
+        <w:spacing w:after="0" w:line="240" w:lineRule="auto"/>
+      </w:pPr>
+      <w:r>
+        <w:continuationSeparator/>
+      </w:r>
+    </w:p>
+  </w:footnote>
+</w:footnotes>
+</file>
+
 <file path=word/numbering.xml><?xml version="1.0" encoding="utf-8"?>
-<w:numbering xmlns:wpc="http://schemas.microsoft.com/office/word/2010/wordprocessingCanvas" xmlns:cx="http://schemas.microsoft.com/office/drawing/2014/chartex" xmlns:cx1="http://schemas.microsoft.com/office/drawing/2015/9/8/chartex" xmlns:mc="http://schemas.openxmlformats.org/markup-compatibility/2006" xmlns:o="urn:schemas-microsoft-com:office:office" xmlns:r="http://schemas.openxmlformats.org/officeDocument/2006/relationships" xmlns:m="http://schemas.openxmlformats.org/officeDocument/2006/math" xmlns:v="urn:schemas-microsoft-com:vml" xmlns:wp14="http://schemas.microsoft.com/office/word/2010/wordprocessingDrawing" xmlns:wp="http://schemas.openxmlformats.org/drawingml/2006/wordprocessingDrawing" xmlns:w10="urn:schemas-microsoft-com:office:word" xmlns:w="http://schemas.openxmlformats.org/wordprocessingml/2006/main" xmlns:w14="http://schemas.microsoft.com/office/word/2010/wordml" xmlns:w15="http://schemas.microsoft.com/office/word/2012/wordml" xmlns:w16se="http://schemas.microsoft.com/office/word/2015/wordml/symex" xmlns:wpg="http://schemas.microsoft.com/office/word/2010/wordprocessingGroup" xmlns:wpi="http://schemas.microsoft.com/office/word/2010/wordprocessingInk" xmlns:wne="http://schemas.microsoft.com/office/word/2006/wordml" xmlns:wps="http://schemas.microsoft.com/office/word/2010/wordprocessingShape" mc:Ignorable="w14 w15 w16se wp14">
+<w:numbering xmlns:wpc="http://schemas.microsoft.com/office/word/2010/wordprocessingCanvas" xmlns:cx="http://schemas.microsoft.com/office/drawing/2014/chartex" xmlns:cx1="http://schemas.microsoft.com/office/drawing/2015/9/8/chartex" xmlns:cx2="http://schemas.microsoft.com/office/drawing/2015/10/21/chartex" xmlns:cx3="http://schemas.microsoft.com/office/drawing/2016/5/9/chartex" xmlns:cx4="http://schemas.microsoft.com/office/drawing/2016/5/10/chartex" xmlns:cx5="http://schemas.microsoft.com/office/drawing/2016/5/11/chartex" xmlns:cx6="http://schemas.microsoft.com/office/drawing/2016/5/12/chartex" xmlns:cx7="http://schemas.microsoft.com/office/drawing/2016/5/13/chartex" xmlns:cx8="http://schemas.microsoft.com/office/drawing/2016/5/14/chartex" xmlns:mc="http://schemas.openxmlformats.org/markup-compatibility/2006" xmlns:aink="http://schemas.microsoft.com/office/drawing/2016/ink" xmlns:am3d="http://schemas.microsoft.com/office/drawing/2017/model3d" xmlns:o="urn:schemas-microsoft-com:office:office" xmlns:oel="http://schemas.microsoft.com/office/2019/extlst" xmlns:r="http://schemas.openxmlformats.org/officeDocument/2006/relationships" xmlns:m="http://schemas.openxmlformats.org/officeDocument/2006/math" xmlns:v="urn:schemas-microsoft-com:vml" xmlns:wp14="http://schemas.microsoft.com/office/word/2010/wordprocessingDrawing" xmlns:wp="http://schemas.openxmlformats.org/drawingml/2006/wordprocessingDrawing" xmlns:w10="urn:schemas-microsoft-com:office:word" xmlns:w="http://schemas.openxmlformats.org/wordprocessingml/2006/main" xmlns:w14="http://schemas.microsoft.com/office/word/2010/wordml" xmlns:w15="http://schemas.microsoft.com/office/word/2012/wordml" xmlns:w16cex="http://schemas.microsoft.com/office/word/2018/wordml/cex" xmlns:w16cid="http://schemas.microsoft.com/office/word/2016/wordml/cid" xmlns:w16="http://schemas.microsoft.com/office/word/2018/wordml" xmlns:w16du="http://schemas.microsoft.com/office/word/2023/wordml/word16du" xmlns:w16sdtdh="http://schemas.microsoft.com/office/word/2020/wordml/sdtdatahash" xmlns:w16sdtfl="http://schemas.microsoft.com/office/word/2024/wordml/sdtformatlock" xmlns:w16se="http://schemas.microsoft.com/office/word/2015/wordml/symex" xmlns:wpg="http://schemas.microsoft.com/office/word/2010/wordprocessingGroup" xmlns:wpi="http://schemas.microsoft.com/office/word/2010/wordprocessingInk" xmlns:wne="http://schemas.microsoft.com/office/word/2006/wordml" xmlns:wps="http://schemas.microsoft.com/office/word/2010/wordprocessingShape" mc:Ignorable="w14 w15 w16se w16cid w16 w16cex w16sdtdh w16sdtfl w16du wp14">
   <w:abstractNum w:abstractNumId="0" w15:restartNumberingAfterBreak="0">
     <w:nsid w:val="013212D9"/>
     <w:multiLevelType w:val="multilevel"/>
@@ -4389,53 +4372,53 @@
       </w:rPr>
     </w:lvl>
   </w:abstractNum>
-  <w:num w:numId="1">
+  <w:num w:numId="1" w16cid:durableId="1298610158">
     <w:abstractNumId w:val="10"/>
   </w:num>
-  <w:num w:numId="2">
+  <w:num w:numId="2" w16cid:durableId="1925842429">
     <w:abstractNumId w:val="11"/>
   </w:num>
-  <w:num w:numId="3">
+  <w:num w:numId="3" w16cid:durableId="901216516">
     <w:abstractNumId w:val="0"/>
   </w:num>
-  <w:num w:numId="4">
+  <w:num w:numId="4" w16cid:durableId="2123569442">
     <w:abstractNumId w:val="7"/>
   </w:num>
-  <w:num w:numId="5">
+  <w:num w:numId="5" w16cid:durableId="322703901">
     <w:abstractNumId w:val="2"/>
   </w:num>
-  <w:num w:numId="6">
+  <w:num w:numId="6" w16cid:durableId="602298053">
     <w:abstractNumId w:val="8"/>
   </w:num>
-  <w:num w:numId="7">
+  <w:num w:numId="7" w16cid:durableId="1683703701">
     <w:abstractNumId w:val="12"/>
   </w:num>
-  <w:num w:numId="8">
+  <w:num w:numId="8" w16cid:durableId="1024400357">
     <w:abstractNumId w:val="4"/>
   </w:num>
-  <w:num w:numId="9">
+  <w:num w:numId="9" w16cid:durableId="1531994409">
     <w:abstractNumId w:val="5"/>
   </w:num>
-  <w:num w:numId="10">
+  <w:num w:numId="10" w16cid:durableId="949434711">
     <w:abstractNumId w:val="13"/>
   </w:num>
-  <w:num w:numId="11">
+  <w:num w:numId="11" w16cid:durableId="743263780">
     <w:abstractNumId w:val="6"/>
   </w:num>
-  <w:num w:numId="12">
+  <w:num w:numId="12" w16cid:durableId="896816716">
     <w:abstractNumId w:val="9"/>
   </w:num>
-  <w:num w:numId="13">
+  <w:num w:numId="13" w16cid:durableId="508105245">
     <w:abstractNumId w:val="3"/>
   </w:num>
-  <w:num w:numId="14">
+  <w:num w:numId="14" w16cid:durableId="1989362018">
     <w:abstractNumId w:val="1"/>
   </w:num>
 </w:numbering>
 </file>
 
 <file path=word/styles.xml><?xml version="1.0" encoding="utf-8"?>
-<w:styles xmlns:mc="http://schemas.openxmlformats.org/markup-compatibility/2006" xmlns:r="http://schemas.openxmlformats.org/officeDocument/2006/relationships" xmlns:w="http://schemas.openxmlformats.org/wordprocessingml/2006/main" xmlns:w14="http://schemas.microsoft.com/office/word/2010/wordml" xmlns:w15="http://schemas.microsoft.com/office/word/2012/wordml" xmlns:w16se="http://schemas.microsoft.com/office/word/2015/wordml/symex" mc:Ignorable="w14 w15 w16se">
+<w:styles xmlns:mc="http://schemas.openxmlformats.org/markup-compatibility/2006" xmlns:r="http://schemas.openxmlformats.org/officeDocument/2006/relationships" xmlns:w="http://schemas.openxmlformats.org/wordprocessingml/2006/main" xmlns:w14="http://schemas.microsoft.com/office/word/2010/wordml" xmlns:w15="http://schemas.microsoft.com/office/word/2012/wordml" xmlns:w16cex="http://schemas.microsoft.com/office/word/2018/wordml/cex" xmlns:w16cid="http://schemas.microsoft.com/office/word/2016/wordml/cid" xmlns:w16="http://schemas.microsoft.com/office/word/2018/wordml" xmlns:w16du="http://schemas.microsoft.com/office/word/2023/wordml/word16du" xmlns:w16sdtdh="http://schemas.microsoft.com/office/word/2020/wordml/sdtdatahash" xmlns:w16sdtfl="http://schemas.microsoft.com/office/word/2024/wordml/sdtformatlock" xmlns:w16se="http://schemas.microsoft.com/office/word/2015/wordml/symex" mc:Ignorable="w14 w15 w16se w16cid w16 w16cex w16sdtdh w16sdtfl w16du">
   <w:docDefaults>
     <w:rPrDefault>
       <w:rPr>
@@ -4451,7 +4434,7 @@
       </w:pPr>
     </w:pPrDefault>
   </w:docDefaults>
-  <w:latentStyles w:defLockedState="0" w:defUIPriority="99" w:defSemiHidden="0" w:defUnhideWhenUsed="0" w:defQFormat="0" w:count="371">
+  <w:latentStyles w:defLockedState="0" w:defUIPriority="99" w:defSemiHidden="0" w:defUnhideWhenUsed="0" w:defQFormat="0" w:count="376">
     <w:lsdException w:name="Normal" w:uiPriority="0" w:qFormat="1"/>
     <w:lsdException w:name="heading 1" w:uiPriority="9" w:qFormat="1"/>
     <w:lsdException w:name="heading 2" w:semiHidden="1" w:uiPriority="9" w:unhideWhenUsed="1" w:qFormat="1"/>
@@ -4823,6 +4806,11 @@
     <w:lsdException w:name="List Table 5 Dark Accent 6" w:uiPriority="50"/>
     <w:lsdException w:name="List Table 6 Colorful Accent 6" w:uiPriority="51"/>
     <w:lsdException w:name="List Table 7 Colorful Accent 6" w:uiPriority="52"/>
+    <w:lsdException w:name="Mention" w:semiHidden="1" w:unhideWhenUsed="1"/>
+    <w:lsdException w:name="Smart Hyperlink" w:semiHidden="1" w:unhideWhenUsed="1"/>
+    <w:lsdException w:name="Hashtag" w:semiHidden="1" w:unhideWhenUsed="1"/>
+    <w:lsdException w:name="Unresolved Mention" w:semiHidden="1" w:unhideWhenUsed="1"/>
+    <w:lsdException w:name="Smart Link" w:semiHidden="1" w:unhideWhenUsed="1"/>
   </w:latentStyles>
   <w:style w:type="paragraph" w:default="1" w:styleId="Normal">
     <w:name w:val="Normal"/>
